--- a/documentation/Documentation.docx
+++ b/documentation/Documentation.docx
@@ -239,8 +239,16 @@
               <w:rPr>
                 <w:lang w:val="en-US"/>
               </w:rPr>
-              <w:t>Pavel Kyurkchiev</w:t>
-            </w:r>
+              <w:t xml:space="preserve">Pavel </w:t>
+            </w:r>
+            <w:proofErr w:type="spellStart"/>
+            <w:r>
+              <w:rPr>
+                <w:lang w:val="en-US"/>
+              </w:rPr>
+              <w:t>Kyurkchiev</w:t>
+            </w:r>
+            <w:proofErr w:type="spellEnd"/>
           </w:p>
         </w:tc>
         <w:tc>
@@ -299,8 +307,6 @@
               </w:rPr>
               <w:t>0</w:t>
             </w:r>
-            <w:bookmarkStart w:id="0" w:name="_GoBack"/>
-            <w:bookmarkEnd w:id="0"/>
             <w:r>
               <w:rPr>
                 <w:b w:val="0"/>
@@ -325,8 +331,16 @@
               <w:rPr>
                 <w:lang w:val="en-US"/>
               </w:rPr>
-              <w:t>Pavel Kyurkchiev</w:t>
-            </w:r>
+              <w:t xml:space="preserve">Pavel </w:t>
+            </w:r>
+            <w:proofErr w:type="spellStart"/>
+            <w:r>
+              <w:rPr>
+                <w:lang w:val="en-US"/>
+              </w:rPr>
+              <w:t>Kyurkchiev</w:t>
+            </w:r>
+            <w:proofErr w:type="spellEnd"/>
           </w:p>
         </w:tc>
         <w:tc>
@@ -960,7 +974,7 @@
           <w:lang w:val="en-US"/>
         </w:rPr>
       </w:pPr>
-      <w:bookmarkStart w:id="1" w:name="_Toc505703483"/>
+      <w:bookmarkStart w:id="0" w:name="_Toc505703483"/>
       <w:r>
         <w:rPr>
           <w:lang w:val="en-US"/>
@@ -980,64 +994,64 @@
         </w:rPr>
         <w:t>Project goal</w:t>
       </w:r>
+      <w:bookmarkEnd w:id="0"/>
+    </w:p>
+    <w:p>
+      <w:pPr>
+        <w:rPr>
+          <w:lang w:val="en-US"/>
+        </w:rPr>
+      </w:pPr>
+      <w:r>
+        <w:rPr>
+          <w:lang w:val="en-US"/>
+        </w:rPr>
+        <w:t xml:space="preserve">To deliver </w:t>
+      </w:r>
+    </w:p>
+    <w:p>
+      <w:pPr>
+        <w:pStyle w:val="Heading1"/>
+        <w:rPr>
+          <w:lang w:val="en-US"/>
+        </w:rPr>
+      </w:pPr>
+      <w:bookmarkStart w:id="1" w:name="_Toc505703484"/>
+      <w:r>
+        <w:rPr>
+          <w:lang w:val="en-US"/>
+        </w:rPr>
+        <w:t xml:space="preserve">2. </w:t>
+      </w:r>
+      <w:r>
+        <w:rPr>
+          <w:lang w:val="en-US"/>
+        </w:rPr>
+        <w:t>Project architecture</w:t>
+      </w:r>
       <w:bookmarkEnd w:id="1"/>
     </w:p>
     <w:p>
       <w:pPr>
-        <w:rPr>
-          <w:lang w:val="en-US"/>
-        </w:rPr>
-      </w:pPr>
-      <w:r>
-        <w:rPr>
-          <w:lang w:val="en-US"/>
-        </w:rPr>
-        <w:t xml:space="preserve">To deliver </w:t>
-      </w:r>
-    </w:p>
-    <w:p>
-      <w:pPr>
         <w:pStyle w:val="Heading1"/>
         <w:rPr>
           <w:lang w:val="en-US"/>
         </w:rPr>
       </w:pPr>
-      <w:bookmarkStart w:id="2" w:name="_Toc505703484"/>
-      <w:r>
-        <w:rPr>
-          <w:lang w:val="en-US"/>
-        </w:rPr>
-        <w:t xml:space="preserve">2. </w:t>
-      </w:r>
-      <w:r>
-        <w:rPr>
-          <w:lang w:val="en-US"/>
-        </w:rPr>
-        <w:t>Project architecture</w:t>
+      <w:bookmarkStart w:id="2" w:name="_Toc505703485"/>
+      <w:r>
+        <w:rPr>
+          <w:lang w:val="en-US"/>
+        </w:rPr>
+        <w:t>3. H</w:t>
+      </w:r>
+      <w:r>
+        <w:rPr>
+          <w:lang w:val="en-US"/>
+        </w:rPr>
+        <w:t>ardware requirements</w:t>
       </w:r>
       <w:bookmarkEnd w:id="2"/>
-    </w:p>
-    <w:p>
-      <w:pPr>
-        <w:pStyle w:val="Heading1"/>
-        <w:rPr>
-          <w:lang w:val="en-US"/>
-        </w:rPr>
-      </w:pPr>
-      <w:bookmarkStart w:id="3" w:name="_Toc505703485"/>
-      <w:r>
-        <w:rPr>
-          <w:lang w:val="en-US"/>
-        </w:rPr>
-        <w:t>3. H</w:t>
-      </w:r>
-      <w:r>
-        <w:rPr>
-          <w:lang w:val="en-US"/>
-        </w:rPr>
-        <w:t>ardware requirements</w:t>
-      </w:r>
-      <w:bookmarkEnd w:id="3"/>
       <w:r>
         <w:rPr>
           <w:lang w:val="en-US"/>
@@ -1160,7 +1174,7 @@
           <w:lang w:val="en-US"/>
         </w:rPr>
       </w:pPr>
-      <w:bookmarkStart w:id="4" w:name="_Toc505703486"/>
+      <w:bookmarkStart w:id="3" w:name="_Toc505703486"/>
       <w:r>
         <w:rPr>
           <w:lang w:val="en-US"/>
@@ -1185,7 +1199,7 @@
         </w:rPr>
         <w:t xml:space="preserve"> Step-by-Step</w:t>
       </w:r>
-      <w:bookmarkEnd w:id="4"/>
+      <w:bookmarkEnd w:id="3"/>
     </w:p>
     <w:p>
       <w:pPr>
@@ -1202,46 +1216,230 @@
         <w:rPr>
           <w:lang w:val="en-US"/>
         </w:rPr>
-        <w:t>Clean your docker if it needed. Commend line steps.</w:t>
-      </w:r>
-    </w:p>
-    <w:p>
-      <w:pPr>
-        <w:rPr>
-          <w:lang w:val="en-US"/>
-        </w:rPr>
-      </w:pPr>
-      <w:r>
-        <w:rPr>
-          <w:lang w:val="en-US"/>
-        </w:rPr>
-        <w:t>docker stop $(docker ps -aq)</w:t>
-      </w:r>
-    </w:p>
-    <w:p>
-      <w:pPr>
-        <w:rPr>
-          <w:lang w:val="en-US"/>
-        </w:rPr>
-      </w:pPr>
-      <w:r>
-        <w:rPr>
-          <w:lang w:val="en-US"/>
-        </w:rPr>
-        <w:t>docker rm $(docker ps -aq)</w:t>
-      </w:r>
-    </w:p>
-    <w:p>
-      <w:pPr>
-        <w:rPr>
-          <w:lang w:val="en-US"/>
-        </w:rPr>
-      </w:pPr>
-      <w:r>
-        <w:rPr>
-          <w:lang w:val="en-US"/>
-        </w:rPr>
-        <w:t>docker rmi -f $(docker images -aq)</w:t>
+        <w:t xml:space="preserve">Clean your </w:t>
+      </w:r>
+      <w:proofErr w:type="spellStart"/>
+      <w:r>
+        <w:rPr>
+          <w:lang w:val="en-US"/>
+        </w:rPr>
+        <w:t>docker</w:t>
+      </w:r>
+      <w:proofErr w:type="spellEnd"/>
+      <w:r>
+        <w:rPr>
+          <w:lang w:val="en-US"/>
+        </w:rPr>
+        <w:t xml:space="preserve"> if it needed. Commend line steps.</w:t>
+      </w:r>
+    </w:p>
+    <w:p>
+      <w:pPr>
+        <w:rPr>
+          <w:lang w:val="en-US"/>
+        </w:rPr>
+      </w:pPr>
+      <w:proofErr w:type="spellStart"/>
+      <w:proofErr w:type="gramStart"/>
+      <w:r>
+        <w:rPr>
+          <w:lang w:val="en-US"/>
+        </w:rPr>
+        <w:t>docker</w:t>
+      </w:r>
+      <w:proofErr w:type="spellEnd"/>
+      <w:proofErr w:type="gramEnd"/>
+      <w:r>
+        <w:rPr>
+          <w:lang w:val="en-US"/>
+        </w:rPr>
+        <w:t xml:space="preserve"> stop $(</w:t>
+      </w:r>
+      <w:proofErr w:type="spellStart"/>
+      <w:r>
+        <w:rPr>
+          <w:lang w:val="en-US"/>
+        </w:rPr>
+        <w:t>docker</w:t>
+      </w:r>
+      <w:proofErr w:type="spellEnd"/>
+      <w:r>
+        <w:rPr>
+          <w:lang w:val="en-US"/>
+        </w:rPr>
+        <w:t xml:space="preserve"> </w:t>
+      </w:r>
+      <w:proofErr w:type="spellStart"/>
+      <w:r>
+        <w:rPr>
+          <w:lang w:val="en-US"/>
+        </w:rPr>
+        <w:t>ps</w:t>
+      </w:r>
+      <w:proofErr w:type="spellEnd"/>
+      <w:r>
+        <w:rPr>
+          <w:lang w:val="en-US"/>
+        </w:rPr>
+        <w:t xml:space="preserve"> -</w:t>
+      </w:r>
+      <w:proofErr w:type="spellStart"/>
+      <w:r>
+        <w:rPr>
+          <w:lang w:val="en-US"/>
+        </w:rPr>
+        <w:t>aq</w:t>
+      </w:r>
+      <w:proofErr w:type="spellEnd"/>
+      <w:r>
+        <w:rPr>
+          <w:lang w:val="en-US"/>
+        </w:rPr>
+        <w:t>)</w:t>
+      </w:r>
+    </w:p>
+    <w:p>
+      <w:pPr>
+        <w:rPr>
+          <w:lang w:val="en-US"/>
+        </w:rPr>
+      </w:pPr>
+      <w:proofErr w:type="spellStart"/>
+      <w:proofErr w:type="gramStart"/>
+      <w:r>
+        <w:rPr>
+          <w:lang w:val="en-US"/>
+        </w:rPr>
+        <w:t>docker</w:t>
+      </w:r>
+      <w:proofErr w:type="spellEnd"/>
+      <w:proofErr w:type="gramEnd"/>
+      <w:r>
+        <w:rPr>
+          <w:lang w:val="en-US"/>
+        </w:rPr>
+        <w:t xml:space="preserve"> </w:t>
+      </w:r>
+      <w:proofErr w:type="spellStart"/>
+      <w:r>
+        <w:rPr>
+          <w:lang w:val="en-US"/>
+        </w:rPr>
+        <w:t>rm</w:t>
+      </w:r>
+      <w:proofErr w:type="spellEnd"/>
+      <w:r>
+        <w:rPr>
+          <w:lang w:val="en-US"/>
+        </w:rPr>
+        <w:t xml:space="preserve"> $(</w:t>
+      </w:r>
+      <w:proofErr w:type="spellStart"/>
+      <w:r>
+        <w:rPr>
+          <w:lang w:val="en-US"/>
+        </w:rPr>
+        <w:t>docker</w:t>
+      </w:r>
+      <w:proofErr w:type="spellEnd"/>
+      <w:r>
+        <w:rPr>
+          <w:lang w:val="en-US"/>
+        </w:rPr>
+        <w:t xml:space="preserve"> </w:t>
+      </w:r>
+      <w:proofErr w:type="spellStart"/>
+      <w:r>
+        <w:rPr>
+          <w:lang w:val="en-US"/>
+        </w:rPr>
+        <w:t>ps</w:t>
+      </w:r>
+      <w:proofErr w:type="spellEnd"/>
+      <w:r>
+        <w:rPr>
+          <w:lang w:val="en-US"/>
+        </w:rPr>
+        <w:t xml:space="preserve"> -</w:t>
+      </w:r>
+      <w:proofErr w:type="spellStart"/>
+      <w:r>
+        <w:rPr>
+          <w:lang w:val="en-US"/>
+        </w:rPr>
+        <w:t>aq</w:t>
+      </w:r>
+      <w:proofErr w:type="spellEnd"/>
+      <w:r>
+        <w:rPr>
+          <w:lang w:val="en-US"/>
+        </w:rPr>
+        <w:t>)</w:t>
+      </w:r>
+    </w:p>
+    <w:p>
+      <w:pPr>
+        <w:rPr>
+          <w:lang w:val="en-US"/>
+        </w:rPr>
+      </w:pPr>
+      <w:proofErr w:type="spellStart"/>
+      <w:proofErr w:type="gramStart"/>
+      <w:r>
+        <w:rPr>
+          <w:lang w:val="en-US"/>
+        </w:rPr>
+        <w:t>docker</w:t>
+      </w:r>
+      <w:proofErr w:type="spellEnd"/>
+      <w:proofErr w:type="gramEnd"/>
+      <w:r>
+        <w:rPr>
+          <w:lang w:val="en-US"/>
+        </w:rPr>
+        <w:t xml:space="preserve"> </w:t>
+      </w:r>
+      <w:proofErr w:type="spellStart"/>
+      <w:r>
+        <w:rPr>
+          <w:lang w:val="en-US"/>
+        </w:rPr>
+        <w:t>rmi</w:t>
+      </w:r>
+      <w:proofErr w:type="spellEnd"/>
+      <w:r>
+        <w:rPr>
+          <w:lang w:val="en-US"/>
+        </w:rPr>
+        <w:t xml:space="preserve"> -f $(</w:t>
+      </w:r>
+      <w:proofErr w:type="spellStart"/>
+      <w:r>
+        <w:rPr>
+          <w:lang w:val="en-US"/>
+        </w:rPr>
+        <w:t>docker</w:t>
+      </w:r>
+      <w:proofErr w:type="spellEnd"/>
+      <w:r>
+        <w:rPr>
+          <w:lang w:val="en-US"/>
+        </w:rPr>
+        <w:t xml:space="preserve"> images -</w:t>
+      </w:r>
+      <w:proofErr w:type="spellStart"/>
+      <w:r>
+        <w:rPr>
+          <w:lang w:val="en-US"/>
+        </w:rPr>
+        <w:t>aq</w:t>
+      </w:r>
+      <w:proofErr w:type="spellEnd"/>
+      <w:r>
+        <w:rPr>
+          <w:lang w:val="en-US"/>
+        </w:rPr>
+        <w:t>)</w:t>
       </w:r>
     </w:p>
     <w:p>
@@ -1263,7 +1461,7 @@
           <w:lang w:val="en-US"/>
         </w:rPr>
       </w:pPr>
-      <w:bookmarkStart w:id="5" w:name="_Toc505703487"/>
+      <w:bookmarkStart w:id="4" w:name="_Toc505703487"/>
       <w:r>
         <w:rPr>
           <w:lang w:val="en-US"/>
@@ -1276,7 +1474,7 @@
         </w:rPr>
         <w:t>. Database access by SSMS</w:t>
       </w:r>
-      <w:bookmarkEnd w:id="5"/>
+      <w:bookmarkEnd w:id="4"/>
     </w:p>
     <w:p>
       <w:pPr>
@@ -1301,11 +1499,19 @@
         </w:rPr>
         <w:t xml:space="preserve">ontainer </w:t>
       </w:r>
-      <w:r>
-        <w:rPr>
-          <w:lang w:val="en-US"/>
-        </w:rPr>
-        <w:t xml:space="preserve">sql.data </w:t>
+      <w:proofErr w:type="spellStart"/>
+      <w:r>
+        <w:rPr>
+          <w:lang w:val="en-US"/>
+        </w:rPr>
+        <w:t>sql.data</w:t>
+      </w:r>
+      <w:proofErr w:type="spellEnd"/>
+      <w:r>
+        <w:rPr>
+          <w:lang w:val="en-US"/>
+        </w:rPr>
+        <w:t xml:space="preserve"> </w:t>
       </w:r>
       <w:r>
         <w:rPr>
@@ -1365,8 +1571,16 @@
         <w:rPr>
           <w:lang w:val="en-US"/>
         </w:rPr>
-        <w:t>assword: Pass@word</w:t>
-      </w:r>
+        <w:t xml:space="preserve">assword: </w:t>
+      </w:r>
+      <w:proofErr w:type="spellStart"/>
+      <w:r>
+        <w:rPr>
+          <w:lang w:val="en-US"/>
+        </w:rPr>
+        <w:t>Pass@word</w:t>
+      </w:r>
+      <w:proofErr w:type="spellEnd"/>
     </w:p>
     <w:p>
       <w:pPr>
@@ -1375,7 +1589,7 @@
           <w:lang w:val="en-US"/>
         </w:rPr>
       </w:pPr>
-      <w:bookmarkStart w:id="6" w:name="_Toc505703488"/>
+      <w:bookmarkStart w:id="5" w:name="_Toc505703488"/>
       <w:r>
         <w:rPr>
           <w:lang w:val="en-US"/>
@@ -1406,7 +1620,7 @@
         </w:rPr>
         <w:t xml:space="preserve"> by Postman</w:t>
       </w:r>
-      <w:bookmarkEnd w:id="6"/>
+      <w:bookmarkEnd w:id="5"/>
     </w:p>
     <w:p>
       <w:pPr>
@@ -1493,8 +1707,16 @@
         <w:rPr>
           <w:lang w:val="en-US"/>
         </w:rPr>
-        <w:t>Content-Type: application/x-www-form-urlencoded</w:t>
-      </w:r>
+        <w:t>Content-Type: application/x-www-form-</w:t>
+      </w:r>
+      <w:proofErr w:type="spellStart"/>
+      <w:r>
+        <w:rPr>
+          <w:lang w:val="en-US"/>
+        </w:rPr>
+        <w:t>urlencoded</w:t>
+      </w:r>
+      <w:proofErr w:type="spellEnd"/>
     </w:p>
     <w:p>
       <w:pPr>
@@ -1520,11 +1742,19 @@
           <w:lang w:val="en-US"/>
         </w:rPr>
       </w:pPr>
-      <w:r>
-        <w:rPr>
-          <w:lang w:val="en-US"/>
-        </w:rPr>
-        <w:t xml:space="preserve">username: </w:t>
+      <w:proofErr w:type="gramStart"/>
+      <w:r>
+        <w:rPr>
+          <w:lang w:val="en-US"/>
+        </w:rPr>
+        <w:t>username</w:t>
+      </w:r>
+      <w:proofErr w:type="gramEnd"/>
+      <w:r>
+        <w:rPr>
+          <w:lang w:val="en-US"/>
+        </w:rPr>
+        <w:t xml:space="preserve">: </w:t>
       </w:r>
       <w:r>
         <w:rPr>
@@ -1539,62 +1769,90 @@
           <w:lang w:val="en-US"/>
         </w:rPr>
       </w:pPr>
-      <w:r>
-        <w:rPr>
-          <w:lang w:val="en-US"/>
-        </w:rPr>
-        <w:t>password: Pass@word1</w:t>
-      </w:r>
-    </w:p>
-    <w:p>
-      <w:pPr>
-        <w:rPr>
-          <w:lang w:val="en-US"/>
-        </w:rPr>
-      </w:pPr>
-      <w:r>
-        <w:rPr>
-          <w:lang w:val="en-US"/>
-        </w:rPr>
-        <w:t xml:space="preserve">client_id: </w:t>
-      </w:r>
-      <w:r>
-        <w:rPr>
-          <w:lang w:val="en-US"/>
-        </w:rPr>
-        <w:t>optimum_client_</w:t>
-      </w:r>
-      <w:r>
-        <w:rPr>
-          <w:lang w:val="en-US"/>
-        </w:rPr>
-        <w:t>id</w:t>
-      </w:r>
-    </w:p>
-    <w:p>
-      <w:pPr>
-        <w:rPr>
-          <w:lang w:val="en-US"/>
-        </w:rPr>
-      </w:pPr>
-      <w:r>
-        <w:rPr>
-          <w:lang w:val="en-US"/>
-        </w:rPr>
-        <w:t>client_secret: secret</w:t>
-      </w:r>
-    </w:p>
-    <w:p>
-      <w:pPr>
-        <w:rPr>
-          <w:lang w:val="en-US"/>
-        </w:rPr>
-      </w:pPr>
-      <w:r>
-        <w:rPr>
-          <w:lang w:val="en-US"/>
-        </w:rPr>
-        <w:t xml:space="preserve">scope: </w:t>
+      <w:proofErr w:type="gramStart"/>
+      <w:r>
+        <w:rPr>
+          <w:lang w:val="en-US"/>
+        </w:rPr>
+        <w:t>password</w:t>
+      </w:r>
+      <w:proofErr w:type="gramEnd"/>
+      <w:r>
+        <w:rPr>
+          <w:lang w:val="en-US"/>
+        </w:rPr>
+        <w:t>: Pass@word1</w:t>
+      </w:r>
+    </w:p>
+    <w:p>
+      <w:pPr>
+        <w:rPr>
+          <w:lang w:val="en-US"/>
+        </w:rPr>
+      </w:pPr>
+      <w:proofErr w:type="spellStart"/>
+      <w:r>
+        <w:rPr>
+          <w:lang w:val="en-US"/>
+        </w:rPr>
+        <w:t>client_id</w:t>
+      </w:r>
+      <w:proofErr w:type="spellEnd"/>
+      <w:r>
+        <w:rPr>
+          <w:lang w:val="en-US"/>
+        </w:rPr>
+        <w:t xml:space="preserve">: </w:t>
+      </w:r>
+      <w:proofErr w:type="spellStart"/>
+      <w:r>
+        <w:rPr>
+          <w:lang w:val="en-US"/>
+        </w:rPr>
+        <w:t>skeleton_client_id</w:t>
+      </w:r>
+      <w:proofErr w:type="spellEnd"/>
+    </w:p>
+    <w:p>
+      <w:pPr>
+        <w:rPr>
+          <w:lang w:val="en-US"/>
+        </w:rPr>
+      </w:pPr>
+      <w:proofErr w:type="spellStart"/>
+      <w:r>
+        <w:rPr>
+          <w:lang w:val="en-US"/>
+        </w:rPr>
+        <w:t>client_secret</w:t>
+      </w:r>
+      <w:proofErr w:type="spellEnd"/>
+      <w:r>
+        <w:rPr>
+          <w:lang w:val="en-US"/>
+        </w:rPr>
+        <w:t>: secret</w:t>
+      </w:r>
+    </w:p>
+    <w:p>
+      <w:pPr>
+        <w:rPr>
+          <w:lang w:val="en-US"/>
+        </w:rPr>
+      </w:pPr>
+      <w:proofErr w:type="gramStart"/>
+      <w:r>
+        <w:rPr>
+          <w:lang w:val="en-US"/>
+        </w:rPr>
+        <w:t>scope</w:t>
+      </w:r>
+      <w:proofErr w:type="gramEnd"/>
+      <w:r>
+        <w:rPr>
+          <w:lang w:val="en-US"/>
+        </w:rPr>
+        <w:t xml:space="preserve">: </w:t>
       </w:r>
       <w:r>
         <w:rPr>
@@ -1621,11 +1879,19 @@
           <w:lang w:val="en-US"/>
         </w:rPr>
       </w:pPr>
-      <w:r>
-        <w:rPr>
-          <w:lang w:val="en-US"/>
-        </w:rPr>
-        <w:t>grant_type: password</w:t>
+      <w:proofErr w:type="spellStart"/>
+      <w:r>
+        <w:rPr>
+          <w:lang w:val="en-US"/>
+        </w:rPr>
+        <w:t>grant_type</w:t>
+      </w:r>
+      <w:proofErr w:type="spellEnd"/>
+      <w:r>
+        <w:rPr>
+          <w:lang w:val="en-US"/>
+        </w:rPr>
+        <w:t>: password</w:t>
       </w:r>
     </w:p>
     <w:p>
@@ -1637,7 +1903,7 @@
       <w:r>
         <w:rPr>
           <w:noProof/>
-          <w:lang w:eastAsia="bg-BG"/>
+          <w:lang w:val="en-US"/>
         </w:rPr>
         <w:lastRenderedPageBreak/>
         <w:drawing>
@@ -1780,7 +2046,7 @@
       <w:r>
         <w:rPr>
           <w:noProof/>
-          <w:lang w:eastAsia="bg-BG"/>
+          <w:lang w:val="en-US"/>
         </w:rPr>
         <w:drawing>
           <wp:inline distT="0" distB="0" distL="0" distR="0" wp14:anchorId="36F583BF" wp14:editId="03CBFBA0">
@@ -1826,7 +2092,7 @@
           <w:lang w:val="en-US"/>
         </w:rPr>
       </w:pPr>
-      <w:bookmarkStart w:id="7" w:name="_Toc505703489"/>
+      <w:bookmarkStart w:id="6" w:name="_Toc505703489"/>
       <w:r>
         <w:rPr>
           <w:lang w:val="en-US"/>
@@ -1845,7 +2111,7 @@
         </w:rPr>
         <w:t xml:space="preserve"> by Swagger</w:t>
       </w:r>
-      <w:bookmarkEnd w:id="7"/>
+      <w:bookmarkEnd w:id="6"/>
     </w:p>
     <w:p>
       <w:pPr>
@@ -1919,11 +2185,19 @@
           <w:lang w:val="en-US"/>
         </w:rPr>
       </w:pPr>
-      <w:r>
-        <w:rPr>
-          <w:lang w:val="en-US"/>
-        </w:rPr>
-        <w:t xml:space="preserve">username: </w:t>
+      <w:proofErr w:type="gramStart"/>
+      <w:r>
+        <w:rPr>
+          <w:lang w:val="en-US"/>
+        </w:rPr>
+        <w:t>username</w:t>
+      </w:r>
+      <w:proofErr w:type="gramEnd"/>
+      <w:r>
+        <w:rPr>
+          <w:lang w:val="en-US"/>
+        </w:rPr>
+        <w:t xml:space="preserve">: </w:t>
       </w:r>
       <w:r>
         <w:rPr>
@@ -1938,49 +2212,69 @@
           <w:lang w:val="en-US"/>
         </w:rPr>
       </w:pPr>
-      <w:r>
-        <w:rPr>
-          <w:lang w:val="en-US"/>
-        </w:rPr>
-        <w:t>password: Pass@word1</w:t>
-      </w:r>
-    </w:p>
-    <w:p>
-      <w:pPr>
-        <w:rPr>
-          <w:lang w:val="en-US"/>
-        </w:rPr>
-      </w:pPr>
-      <w:r>
-        <w:rPr>
-          <w:lang w:val="en-US"/>
-        </w:rPr>
-        <w:t xml:space="preserve">client_id: </w:t>
-      </w:r>
-      <w:r>
-        <w:rPr>
-          <w:lang w:val="en-US"/>
-        </w:rPr>
-        <w:t>optimum_client_</w:t>
-      </w:r>
-      <w:r>
-        <w:rPr>
-          <w:lang w:val="en-US"/>
-        </w:rPr>
-        <w:t>id</w:t>
-      </w:r>
-    </w:p>
-    <w:p>
-      <w:pPr>
-        <w:rPr>
-          <w:lang w:val="en-US"/>
-        </w:rPr>
-      </w:pPr>
-      <w:r>
-        <w:rPr>
-          <w:lang w:val="en-US"/>
-        </w:rPr>
-        <w:t>client_secret: secret</w:t>
+      <w:proofErr w:type="gramStart"/>
+      <w:r>
+        <w:rPr>
+          <w:lang w:val="en-US"/>
+        </w:rPr>
+        <w:t>password</w:t>
+      </w:r>
+      <w:proofErr w:type="gramEnd"/>
+      <w:r>
+        <w:rPr>
+          <w:lang w:val="en-US"/>
+        </w:rPr>
+        <w:t>: Pass@word1</w:t>
+      </w:r>
+    </w:p>
+    <w:p>
+      <w:pPr>
+        <w:rPr>
+          <w:lang w:val="en-US"/>
+        </w:rPr>
+      </w:pPr>
+      <w:proofErr w:type="spellStart"/>
+      <w:r>
+        <w:rPr>
+          <w:lang w:val="en-US"/>
+        </w:rPr>
+        <w:t>client_id</w:t>
+      </w:r>
+      <w:proofErr w:type="spellEnd"/>
+      <w:r>
+        <w:rPr>
+          <w:lang w:val="en-US"/>
+        </w:rPr>
+        <w:t xml:space="preserve">: </w:t>
+      </w:r>
+      <w:r>
+        <w:rPr>
+          <w:lang w:val="en-US"/>
+        </w:rPr>
+        <w:t>skeleton_client_id</w:t>
+      </w:r>
+      <w:bookmarkStart w:id="7" w:name="_GoBack"/>
+      <w:bookmarkEnd w:id="7"/>
+    </w:p>
+    <w:p>
+      <w:pPr>
+        <w:rPr>
+          <w:lang w:val="en-US"/>
+        </w:rPr>
+      </w:pPr>
+      <w:proofErr w:type="spellStart"/>
+      <w:r>
+        <w:rPr>
+          <w:lang w:val="en-US"/>
+        </w:rPr>
+        <w:t>client_secret</w:t>
+      </w:r>
+      <w:proofErr w:type="spellEnd"/>
+      <w:r>
+        <w:rPr>
+          <w:lang w:val="en-US"/>
+        </w:rPr>
+        <w:t>: secret</w:t>
       </w:r>
     </w:p>
     <w:p>
@@ -1992,7 +2286,7 @@
       <w:r>
         <w:rPr>
           <w:noProof/>
-          <w:lang w:eastAsia="bg-BG"/>
+          <w:lang w:val="en-US"/>
         </w:rPr>
         <w:lastRenderedPageBreak/>
         <w:drawing>
@@ -2121,7 +2415,7 @@
         <w:sz w:val="26"/>
         <w:szCs w:val="26"/>
       </w:rPr>
-      <w:t>1</w:t>
+      <w:t>4</w:t>
     </w:r>
     <w:r>
       <w:rPr>
@@ -3628,7 +3922,7 @@
 </file>
 
 <file path=customXml/itemProps1.xml><?xml version="1.0" encoding="utf-8"?>
-<ds:datastoreItem xmlns:ds="http://schemas.openxmlformats.org/officeDocument/2006/customXml" ds:itemID="{6FC2C815-ECFE-4FB7-81E0-F1584B7925E8}">
+<ds:datastoreItem xmlns:ds="http://schemas.openxmlformats.org/officeDocument/2006/customXml" ds:itemID="{7273FCC3-575E-4B4B-B427-907CCA9A6BA5}">
   <ds:schemaRefs>
     <ds:schemaRef ds:uri="http://schemas.openxmlformats.org/officeDocument/2006/bibliography"/>
   </ds:schemaRefs>

--- a/documentation/Documentation.docx
+++ b/documentation/Documentation.docx
@@ -239,16 +239,8 @@
               <w:rPr>
                 <w:lang w:val="en-US"/>
               </w:rPr>
-              <w:t xml:space="preserve">Pavel </w:t>
-            </w:r>
-            <w:proofErr w:type="spellStart"/>
-            <w:r>
-              <w:rPr>
-                <w:lang w:val="en-US"/>
-              </w:rPr>
-              <w:t>Kyurkchiev</w:t>
-            </w:r>
-            <w:proofErr w:type="spellEnd"/>
+              <w:t>Pavel Kyurkchiev</w:t>
+            </w:r>
           </w:p>
         </w:tc>
         <w:tc>
@@ -331,16 +323,8 @@
               <w:rPr>
                 <w:lang w:val="en-US"/>
               </w:rPr>
-              <w:t xml:space="preserve">Pavel </w:t>
-            </w:r>
-            <w:proofErr w:type="spellStart"/>
-            <w:r>
-              <w:rPr>
-                <w:lang w:val="en-US"/>
-              </w:rPr>
-              <w:t>Kyurkchiev</w:t>
-            </w:r>
-            <w:proofErr w:type="spellEnd"/>
+              <w:t>Pavel Kyurkchiev</w:t>
+            </w:r>
           </w:p>
         </w:tc>
         <w:tc>
@@ -1762,6 +1746,8 @@
         </w:rPr>
         <w:t>demouser@microsoft.com</w:t>
       </w:r>
+      <w:bookmarkStart w:id="6" w:name="_GoBack"/>
+      <w:bookmarkEnd w:id="6"/>
     </w:p>
     <w:p>
       <w:pPr>
@@ -1860,18 +1846,6 @@
         </w:rPr>
         <w:t>locations</w:t>
       </w:r>
-      <w:r>
-        <w:rPr>
-          <w:lang w:val="en-US"/>
-        </w:rPr>
-        <w:t xml:space="preserve"> </w:t>
-      </w:r>
-      <w:r>
-        <w:rPr>
-          <w:lang w:val="en-US"/>
-        </w:rPr>
-        <w:t>optimum</w:t>
-      </w:r>
     </w:p>
     <w:p>
       <w:pPr>
@@ -1903,7 +1877,7 @@
       <w:r>
         <w:rPr>
           <w:noProof/>
-          <w:lang w:val="en-US"/>
+          <w:lang w:eastAsia="bg-BG"/>
         </w:rPr>
         <w:lastRenderedPageBreak/>
         <w:drawing>
@@ -2046,7 +2020,7 @@
       <w:r>
         <w:rPr>
           <w:noProof/>
-          <w:lang w:val="en-US"/>
+          <w:lang w:eastAsia="bg-BG"/>
         </w:rPr>
         <w:drawing>
           <wp:inline distT="0" distB="0" distL="0" distR="0" wp14:anchorId="36F583BF" wp14:editId="03CBFBA0">
@@ -2092,7 +2066,7 @@
           <w:lang w:val="en-US"/>
         </w:rPr>
       </w:pPr>
-      <w:bookmarkStart w:id="6" w:name="_Toc505703489"/>
+      <w:bookmarkStart w:id="7" w:name="_Toc505703489"/>
       <w:r>
         <w:rPr>
           <w:lang w:val="en-US"/>
@@ -2111,7 +2085,7 @@
         </w:rPr>
         <w:t xml:space="preserve"> by Swagger</w:t>
       </w:r>
-      <w:bookmarkEnd w:id="6"/>
+      <w:bookmarkEnd w:id="7"/>
     </w:p>
     <w:p>
       <w:pPr>
@@ -2247,14 +2221,14 @@
         </w:rPr>
         <w:t xml:space="preserve">: </w:t>
       </w:r>
+      <w:proofErr w:type="spellStart"/>
       <w:r>
         <w:rPr>
           <w:lang w:val="en-US"/>
         </w:rPr>
         <w:t>skeleton_client_id</w:t>
       </w:r>
-      <w:bookmarkStart w:id="7" w:name="_GoBack"/>
-      <w:bookmarkEnd w:id="7"/>
+      <w:proofErr w:type="spellEnd"/>
     </w:p>
     <w:p>
       <w:pPr>
@@ -2286,7 +2260,7 @@
       <w:r>
         <w:rPr>
           <w:noProof/>
-          <w:lang w:val="en-US"/>
+          <w:lang w:eastAsia="bg-BG"/>
         </w:rPr>
         <w:lastRenderedPageBreak/>
         <w:drawing>
@@ -3922,7 +3896,7 @@
 </file>
 
 <file path=customXml/itemProps1.xml><?xml version="1.0" encoding="utf-8"?>
-<ds:datastoreItem xmlns:ds="http://schemas.openxmlformats.org/officeDocument/2006/customXml" ds:itemID="{7273FCC3-575E-4B4B-B427-907CCA9A6BA5}">
+<ds:datastoreItem xmlns:ds="http://schemas.openxmlformats.org/officeDocument/2006/customXml" ds:itemID="{49289D34-084D-4028-984F-0305678AC116}">
   <ds:schemaRefs>
     <ds:schemaRef ds:uri="http://schemas.openxmlformats.org/officeDocument/2006/bibliography"/>
   </ds:schemaRefs>

--- a/documentation/Documentation.docx
+++ b/documentation/Documentation.docx
@@ -1,6 +1,6 @@
 
 <file path=word/document.xml><?xml version="1.0" encoding="utf-8"?>
-<w:document xmlns:wpc="http://schemas.microsoft.com/office/word/2010/wordprocessingCanvas" xmlns:cx="http://schemas.microsoft.com/office/drawing/2014/chartex" xmlns:cx1="http://schemas.microsoft.com/office/drawing/2015/9/8/chartex" xmlns:mc="http://schemas.openxmlformats.org/markup-compatibility/2006" xmlns:o="urn:schemas-microsoft-com:office:office" xmlns:r="http://schemas.openxmlformats.org/officeDocument/2006/relationships" xmlns:m="http://schemas.openxmlformats.org/officeDocument/2006/math" xmlns:v="urn:schemas-microsoft-com:vml" xmlns:wp14="http://schemas.microsoft.com/office/word/2010/wordprocessingDrawing" xmlns:wp="http://schemas.openxmlformats.org/drawingml/2006/wordprocessingDrawing" xmlns:w10="urn:schemas-microsoft-com:office:word" xmlns:w="http://schemas.openxmlformats.org/wordprocessingml/2006/main" xmlns:w14="http://schemas.microsoft.com/office/word/2010/wordml" xmlns:w15="http://schemas.microsoft.com/office/word/2012/wordml" xmlns:w16se="http://schemas.microsoft.com/office/word/2015/wordml/symex" xmlns:wpg="http://schemas.microsoft.com/office/word/2010/wordprocessingGroup" xmlns:wpi="http://schemas.microsoft.com/office/word/2010/wordprocessingInk" xmlns:wne="http://schemas.microsoft.com/office/word/2006/wordml" xmlns:wps="http://schemas.microsoft.com/office/word/2010/wordprocessingShape" mc:Ignorable="w14 w15 w16se wp14">
+<w:document xmlns:wpc="http://schemas.microsoft.com/office/word/2010/wordprocessingCanvas" xmlns:cx="http://schemas.microsoft.com/office/drawing/2014/chartex" xmlns:cx1="http://schemas.microsoft.com/office/drawing/2015/9/8/chartex" xmlns:cx2="http://schemas.microsoft.com/office/drawing/2015/10/21/chartex" xmlns:cx3="http://schemas.microsoft.com/office/drawing/2016/5/9/chartex" xmlns:cx4="http://schemas.microsoft.com/office/drawing/2016/5/10/chartex" xmlns:cx5="http://schemas.microsoft.com/office/drawing/2016/5/11/chartex" xmlns:cx6="http://schemas.microsoft.com/office/drawing/2016/5/12/chartex" xmlns:cx7="http://schemas.microsoft.com/office/drawing/2016/5/13/chartex" xmlns:cx8="http://schemas.microsoft.com/office/drawing/2016/5/14/chartex" xmlns:mc="http://schemas.openxmlformats.org/markup-compatibility/2006" xmlns:aink="http://schemas.microsoft.com/office/drawing/2016/ink" xmlns:am3d="http://schemas.microsoft.com/office/drawing/2017/model3d" xmlns:o="urn:schemas-microsoft-com:office:office" xmlns:r="http://schemas.openxmlformats.org/officeDocument/2006/relationships" xmlns:m="http://schemas.openxmlformats.org/officeDocument/2006/math" xmlns:v="urn:schemas-microsoft-com:vml" xmlns:wp14="http://schemas.microsoft.com/office/word/2010/wordprocessingDrawing" xmlns:wp="http://schemas.openxmlformats.org/drawingml/2006/wordprocessingDrawing" xmlns:w10="urn:schemas-microsoft-com:office:word" xmlns:w="http://schemas.openxmlformats.org/wordprocessingml/2006/main" xmlns:w14="http://schemas.microsoft.com/office/word/2010/wordml" xmlns:w15="http://schemas.microsoft.com/office/word/2012/wordml" xmlns:w16cex="http://schemas.microsoft.com/office/word/2018/wordml/cex" xmlns:w16cid="http://schemas.microsoft.com/office/word/2016/wordml/cid" xmlns:w16="http://schemas.microsoft.com/office/word/2018/wordml" xmlns:w16sdtdh="http://schemas.microsoft.com/office/word/2020/wordml/sdtdatahash" xmlns:w16se="http://schemas.microsoft.com/office/word/2015/wordml/symex" xmlns:wpg="http://schemas.microsoft.com/office/word/2010/wordprocessingGroup" xmlns:wpi="http://schemas.microsoft.com/office/word/2010/wordprocessingInk" xmlns:wne="http://schemas.microsoft.com/office/word/2006/wordml" xmlns:wps="http://schemas.microsoft.com/office/word/2010/wordprocessingShape" mc:Ignorable="w14 w15 w16se w16cid w16 w16cex w16sdtdh wp14">
   <w:body>
     <w:p>
       <w:pPr>
@@ -82,7 +82,7 @@
           <w:szCs w:val="24"/>
           <w:lang w:val="en-US"/>
         </w:rPr>
-        <w:t>Optimum on containers</w:t>
+        <w:t>on containers</w:t>
       </w:r>
     </w:p>
     <w:p>
@@ -108,7 +108,55 @@
           <w:szCs w:val="24"/>
           <w:lang w:val="en-US"/>
         </w:rPr>
-        <w:t>https://gitlab.programista.pro/optimum/optimum-on-containers.git</w:t>
+        <w:t>https://gitlab.</w:t>
+      </w:r>
+      <w:r>
+        <w:rPr>
+          <w:sz w:val="24"/>
+          <w:szCs w:val="24"/>
+          <w:lang w:val="en-US"/>
+        </w:rPr>
+        <w:t xml:space="preserve"> </w:t>
+      </w:r>
+      <w:r>
+        <w:rPr>
+          <w:sz w:val="24"/>
+          <w:szCs w:val="24"/>
+          <w:lang w:val="en-US"/>
+        </w:rPr>
+        <w:t>/</w:t>
+      </w:r>
+      <w:r>
+        <w:rPr>
+          <w:sz w:val="24"/>
+          <w:szCs w:val="24"/>
+          <w:lang w:val="en-US"/>
+        </w:rPr>
+        <w:t xml:space="preserve"> </w:t>
+      </w:r>
+      <w:r>
+        <w:rPr>
+          <w:sz w:val="24"/>
+          <w:szCs w:val="24"/>
+          <w:lang w:val="en-US"/>
+        </w:rPr>
+        <w:t>/</w:t>
+      </w:r>
+      <w:r>
+        <w:rPr>
+          <w:sz w:val="24"/>
+          <w:szCs w:val="24"/>
+          <w:lang w:val="en-US"/>
+        </w:rPr>
+        <w:t xml:space="preserve"> </w:t>
+      </w:r>
+      <w:r>
+        <w:rPr>
+          <w:sz w:val="24"/>
+          <w:szCs w:val="24"/>
+          <w:lang w:val="en-US"/>
+        </w:rPr>
+        <w:t>-on-containers.git</w:t>
       </w:r>
     </w:p>
     <w:p>
@@ -1200,230 +1248,46 @@
         <w:rPr>
           <w:lang w:val="en-US"/>
         </w:rPr>
-        <w:t xml:space="preserve">Clean your </w:t>
-      </w:r>
-      <w:proofErr w:type="spellStart"/>
-      <w:r>
-        <w:rPr>
-          <w:lang w:val="en-US"/>
-        </w:rPr>
-        <w:t>docker</w:t>
-      </w:r>
-      <w:proofErr w:type="spellEnd"/>
-      <w:r>
-        <w:rPr>
-          <w:lang w:val="en-US"/>
-        </w:rPr>
-        <w:t xml:space="preserve"> if it needed. Commend line steps.</w:t>
-      </w:r>
-    </w:p>
-    <w:p>
-      <w:pPr>
-        <w:rPr>
-          <w:lang w:val="en-US"/>
-        </w:rPr>
-      </w:pPr>
-      <w:proofErr w:type="spellStart"/>
-      <w:proofErr w:type="gramStart"/>
-      <w:r>
-        <w:rPr>
-          <w:lang w:val="en-US"/>
-        </w:rPr>
-        <w:t>docker</w:t>
-      </w:r>
-      <w:proofErr w:type="spellEnd"/>
-      <w:proofErr w:type="gramEnd"/>
-      <w:r>
-        <w:rPr>
-          <w:lang w:val="en-US"/>
-        </w:rPr>
-        <w:t xml:space="preserve"> stop $(</w:t>
-      </w:r>
-      <w:proofErr w:type="spellStart"/>
-      <w:r>
-        <w:rPr>
-          <w:lang w:val="en-US"/>
-        </w:rPr>
-        <w:t>docker</w:t>
-      </w:r>
-      <w:proofErr w:type="spellEnd"/>
-      <w:r>
-        <w:rPr>
-          <w:lang w:val="en-US"/>
-        </w:rPr>
-        <w:t xml:space="preserve"> </w:t>
-      </w:r>
-      <w:proofErr w:type="spellStart"/>
-      <w:r>
-        <w:rPr>
-          <w:lang w:val="en-US"/>
-        </w:rPr>
-        <w:t>ps</w:t>
-      </w:r>
-      <w:proofErr w:type="spellEnd"/>
-      <w:r>
-        <w:rPr>
-          <w:lang w:val="en-US"/>
-        </w:rPr>
-        <w:t xml:space="preserve"> -</w:t>
-      </w:r>
-      <w:proofErr w:type="spellStart"/>
-      <w:r>
-        <w:rPr>
-          <w:lang w:val="en-US"/>
-        </w:rPr>
-        <w:t>aq</w:t>
-      </w:r>
-      <w:proofErr w:type="spellEnd"/>
-      <w:r>
-        <w:rPr>
-          <w:lang w:val="en-US"/>
-        </w:rPr>
-        <w:t>)</w:t>
-      </w:r>
-    </w:p>
-    <w:p>
-      <w:pPr>
-        <w:rPr>
-          <w:lang w:val="en-US"/>
-        </w:rPr>
-      </w:pPr>
-      <w:proofErr w:type="spellStart"/>
-      <w:proofErr w:type="gramStart"/>
-      <w:r>
-        <w:rPr>
-          <w:lang w:val="en-US"/>
-        </w:rPr>
-        <w:t>docker</w:t>
-      </w:r>
-      <w:proofErr w:type="spellEnd"/>
-      <w:proofErr w:type="gramEnd"/>
-      <w:r>
-        <w:rPr>
-          <w:lang w:val="en-US"/>
-        </w:rPr>
-        <w:t xml:space="preserve"> </w:t>
-      </w:r>
-      <w:proofErr w:type="spellStart"/>
-      <w:r>
-        <w:rPr>
-          <w:lang w:val="en-US"/>
-        </w:rPr>
-        <w:t>rm</w:t>
-      </w:r>
-      <w:proofErr w:type="spellEnd"/>
-      <w:r>
-        <w:rPr>
-          <w:lang w:val="en-US"/>
-        </w:rPr>
-        <w:t xml:space="preserve"> $(</w:t>
-      </w:r>
-      <w:proofErr w:type="spellStart"/>
-      <w:r>
-        <w:rPr>
-          <w:lang w:val="en-US"/>
-        </w:rPr>
-        <w:t>docker</w:t>
-      </w:r>
-      <w:proofErr w:type="spellEnd"/>
-      <w:r>
-        <w:rPr>
-          <w:lang w:val="en-US"/>
-        </w:rPr>
-        <w:t xml:space="preserve"> </w:t>
-      </w:r>
-      <w:proofErr w:type="spellStart"/>
-      <w:r>
-        <w:rPr>
-          <w:lang w:val="en-US"/>
-        </w:rPr>
-        <w:t>ps</w:t>
-      </w:r>
-      <w:proofErr w:type="spellEnd"/>
-      <w:r>
-        <w:rPr>
-          <w:lang w:val="en-US"/>
-        </w:rPr>
-        <w:t xml:space="preserve"> -</w:t>
-      </w:r>
-      <w:proofErr w:type="spellStart"/>
-      <w:r>
-        <w:rPr>
-          <w:lang w:val="en-US"/>
-        </w:rPr>
-        <w:t>aq</w:t>
-      </w:r>
-      <w:proofErr w:type="spellEnd"/>
-      <w:r>
-        <w:rPr>
-          <w:lang w:val="en-US"/>
-        </w:rPr>
-        <w:t>)</w:t>
-      </w:r>
-    </w:p>
-    <w:p>
-      <w:pPr>
-        <w:rPr>
-          <w:lang w:val="en-US"/>
-        </w:rPr>
-      </w:pPr>
-      <w:proofErr w:type="spellStart"/>
-      <w:proofErr w:type="gramStart"/>
-      <w:r>
-        <w:rPr>
-          <w:lang w:val="en-US"/>
-        </w:rPr>
-        <w:t>docker</w:t>
-      </w:r>
-      <w:proofErr w:type="spellEnd"/>
-      <w:proofErr w:type="gramEnd"/>
-      <w:r>
-        <w:rPr>
-          <w:lang w:val="en-US"/>
-        </w:rPr>
-        <w:t xml:space="preserve"> </w:t>
-      </w:r>
-      <w:proofErr w:type="spellStart"/>
-      <w:r>
-        <w:rPr>
-          <w:lang w:val="en-US"/>
-        </w:rPr>
-        <w:t>rmi</w:t>
-      </w:r>
-      <w:proofErr w:type="spellEnd"/>
-      <w:r>
-        <w:rPr>
-          <w:lang w:val="en-US"/>
-        </w:rPr>
-        <w:t xml:space="preserve"> -f $(</w:t>
-      </w:r>
-      <w:proofErr w:type="spellStart"/>
-      <w:r>
-        <w:rPr>
-          <w:lang w:val="en-US"/>
-        </w:rPr>
-        <w:t>docker</w:t>
-      </w:r>
-      <w:proofErr w:type="spellEnd"/>
-      <w:r>
-        <w:rPr>
-          <w:lang w:val="en-US"/>
-        </w:rPr>
-        <w:t xml:space="preserve"> images -</w:t>
-      </w:r>
-      <w:proofErr w:type="spellStart"/>
-      <w:r>
-        <w:rPr>
-          <w:lang w:val="en-US"/>
-        </w:rPr>
-        <w:t>aq</w:t>
-      </w:r>
-      <w:proofErr w:type="spellEnd"/>
-      <w:r>
-        <w:rPr>
-          <w:lang w:val="en-US"/>
-        </w:rPr>
-        <w:t>)</w:t>
+        <w:t>Clean your docker if it needed. Commend line steps.</w:t>
+      </w:r>
+    </w:p>
+    <w:p>
+      <w:pPr>
+        <w:rPr>
+          <w:lang w:val="en-US"/>
+        </w:rPr>
+      </w:pPr>
+      <w:r>
+        <w:rPr>
+          <w:lang w:val="en-US"/>
+        </w:rPr>
+        <w:t>docker stop $(docker ps -aq)</w:t>
+      </w:r>
+    </w:p>
+    <w:p>
+      <w:pPr>
+        <w:rPr>
+          <w:lang w:val="en-US"/>
+        </w:rPr>
+      </w:pPr>
+      <w:r>
+        <w:rPr>
+          <w:lang w:val="en-US"/>
+        </w:rPr>
+        <w:t>docker rm $(docker ps -aq)</w:t>
+      </w:r>
+    </w:p>
+    <w:p>
+      <w:pPr>
+        <w:rPr>
+          <w:lang w:val="en-US"/>
+        </w:rPr>
+      </w:pPr>
+      <w:r>
+        <w:rPr>
+          <w:lang w:val="en-US"/>
+        </w:rPr>
+        <w:t>docker rmi -f $(docker images -aq)</w:t>
       </w:r>
     </w:p>
     <w:p>
@@ -1483,19 +1347,11 @@
         </w:rPr>
         <w:t xml:space="preserve">ontainer </w:t>
       </w:r>
-      <w:proofErr w:type="spellStart"/>
-      <w:r>
-        <w:rPr>
-          <w:lang w:val="en-US"/>
-        </w:rPr>
-        <w:t>sql.data</w:t>
-      </w:r>
-      <w:proofErr w:type="spellEnd"/>
-      <w:r>
-        <w:rPr>
-          <w:lang w:val="en-US"/>
-        </w:rPr>
-        <w:t xml:space="preserve"> </w:t>
+      <w:r>
+        <w:rPr>
+          <w:lang w:val="en-US"/>
+        </w:rPr>
+        <w:t xml:space="preserve">sql.data </w:t>
       </w:r>
       <w:r>
         <w:rPr>
@@ -1555,16 +1411,8 @@
         <w:rPr>
           <w:lang w:val="en-US"/>
         </w:rPr>
-        <w:t xml:space="preserve">assword: </w:t>
-      </w:r>
-      <w:proofErr w:type="spellStart"/>
-      <w:r>
-        <w:rPr>
-          <w:lang w:val="en-US"/>
-        </w:rPr>
-        <w:t>Pass@word</w:t>
-      </w:r>
-      <w:proofErr w:type="spellEnd"/>
+        <w:t>assword: Pass@word</w:t>
+      </w:r>
     </w:p>
     <w:p>
       <w:pPr>
@@ -1691,16 +1539,8 @@
         <w:rPr>
           <w:lang w:val="en-US"/>
         </w:rPr>
-        <w:t>Content-Type: application/x-www-form-</w:t>
-      </w:r>
-      <w:proofErr w:type="spellStart"/>
-      <w:r>
-        <w:rPr>
-          <w:lang w:val="en-US"/>
-        </w:rPr>
-        <w:t>urlencoded</w:t>
-      </w:r>
-      <w:proofErr w:type="spellEnd"/>
+        <w:t>Content-Type: application/x-www-form-urlencoded</w:t>
+      </w:r>
     </w:p>
     <w:p>
       <w:pPr>
@@ -1726,19 +1566,11 @@
           <w:lang w:val="en-US"/>
         </w:rPr>
       </w:pPr>
-      <w:proofErr w:type="gramStart"/>
-      <w:r>
-        <w:rPr>
-          <w:lang w:val="en-US"/>
-        </w:rPr>
-        <w:t>username</w:t>
-      </w:r>
-      <w:proofErr w:type="gramEnd"/>
-      <w:r>
-        <w:rPr>
-          <w:lang w:val="en-US"/>
-        </w:rPr>
-        <w:t xml:space="preserve">: </w:t>
+      <w:r>
+        <w:rPr>
+          <w:lang w:val="en-US"/>
+        </w:rPr>
+        <w:t xml:space="preserve">username: </w:t>
       </w:r>
       <w:r>
         <w:rPr>
@@ -1746,99 +1578,63 @@
         </w:rPr>
         <w:t>demouser@microsoft.com</w:t>
       </w:r>
-      <w:bookmarkStart w:id="6" w:name="_GoBack"/>
-      <w:bookmarkEnd w:id="6"/>
-    </w:p>
-    <w:p>
-      <w:pPr>
-        <w:rPr>
-          <w:lang w:val="en-US"/>
-        </w:rPr>
-      </w:pPr>
-      <w:proofErr w:type="gramStart"/>
-      <w:r>
-        <w:rPr>
-          <w:lang w:val="en-US"/>
-        </w:rPr>
-        <w:t>password</w:t>
-      </w:r>
-      <w:proofErr w:type="gramEnd"/>
-      <w:r>
-        <w:rPr>
-          <w:lang w:val="en-US"/>
-        </w:rPr>
-        <w:t>: Pass@word1</w:t>
-      </w:r>
-    </w:p>
-    <w:p>
-      <w:pPr>
-        <w:rPr>
-          <w:lang w:val="en-US"/>
-        </w:rPr>
-      </w:pPr>
-      <w:proofErr w:type="spellStart"/>
-      <w:r>
-        <w:rPr>
-          <w:lang w:val="en-US"/>
-        </w:rPr>
-        <w:t>client_id</w:t>
-      </w:r>
-      <w:proofErr w:type="spellEnd"/>
-      <w:r>
-        <w:rPr>
-          <w:lang w:val="en-US"/>
-        </w:rPr>
-        <w:t xml:space="preserve">: </w:t>
-      </w:r>
-      <w:proofErr w:type="spellStart"/>
+    </w:p>
+    <w:p>
+      <w:pPr>
+        <w:rPr>
+          <w:lang w:val="en-US"/>
+        </w:rPr>
+      </w:pPr>
+      <w:r>
+        <w:rPr>
+          <w:lang w:val="en-US"/>
+        </w:rPr>
+        <w:t>password: Pass@word1</w:t>
+      </w:r>
+    </w:p>
+    <w:p>
+      <w:pPr>
+        <w:rPr>
+          <w:lang w:val="en-US"/>
+        </w:rPr>
+      </w:pPr>
+      <w:r>
+        <w:rPr>
+          <w:lang w:val="en-US"/>
+        </w:rPr>
+        <w:t xml:space="preserve">client_id: </w:t>
+      </w:r>
       <w:r>
         <w:rPr>
           <w:lang w:val="en-US"/>
         </w:rPr>
         <w:t>skeleton_client_id</w:t>
       </w:r>
-      <w:proofErr w:type="spellEnd"/>
-    </w:p>
-    <w:p>
-      <w:pPr>
-        <w:rPr>
-          <w:lang w:val="en-US"/>
-        </w:rPr>
-      </w:pPr>
-      <w:proofErr w:type="spellStart"/>
-      <w:r>
-        <w:rPr>
-          <w:lang w:val="en-US"/>
-        </w:rPr>
-        <w:t>client_secret</w:t>
-      </w:r>
-      <w:proofErr w:type="spellEnd"/>
-      <w:r>
-        <w:rPr>
-          <w:lang w:val="en-US"/>
-        </w:rPr>
-        <w:t>: secret</w:t>
-      </w:r>
-    </w:p>
-    <w:p>
-      <w:pPr>
-        <w:rPr>
-          <w:lang w:val="en-US"/>
-        </w:rPr>
-      </w:pPr>
-      <w:proofErr w:type="gramStart"/>
-      <w:r>
-        <w:rPr>
-          <w:lang w:val="en-US"/>
-        </w:rPr>
-        <w:t>scope</w:t>
-      </w:r>
-      <w:proofErr w:type="gramEnd"/>
-      <w:r>
-        <w:rPr>
-          <w:lang w:val="en-US"/>
-        </w:rPr>
-        <w:t xml:space="preserve">: </w:t>
+    </w:p>
+    <w:p>
+      <w:pPr>
+        <w:rPr>
+          <w:lang w:val="en-US"/>
+        </w:rPr>
+      </w:pPr>
+      <w:r>
+        <w:rPr>
+          <w:lang w:val="en-US"/>
+        </w:rPr>
+        <w:t>client_secret: secret</w:t>
+      </w:r>
+    </w:p>
+    <w:p>
+      <w:pPr>
+        <w:rPr>
+          <w:lang w:val="en-US"/>
+        </w:rPr>
+      </w:pPr>
+      <w:r>
+        <w:rPr>
+          <w:lang w:val="en-US"/>
+        </w:rPr>
+        <w:t xml:space="preserve">scope: </w:t>
       </w:r>
       <w:r>
         <w:rPr>
@@ -1853,19 +1649,11 @@
           <w:lang w:val="en-US"/>
         </w:rPr>
       </w:pPr>
-      <w:proofErr w:type="spellStart"/>
-      <w:r>
-        <w:rPr>
-          <w:lang w:val="en-US"/>
-        </w:rPr>
-        <w:t>grant_type</w:t>
-      </w:r>
-      <w:proofErr w:type="spellEnd"/>
-      <w:r>
-        <w:rPr>
-          <w:lang w:val="en-US"/>
-        </w:rPr>
-        <w:t>: password</w:t>
+      <w:r>
+        <w:rPr>
+          <w:lang w:val="en-US"/>
+        </w:rPr>
+        <w:t>grant_type: password</w:t>
       </w:r>
     </w:p>
     <w:p>
@@ -1881,7 +1669,7 @@
         </w:rPr>
         <w:lastRenderedPageBreak/>
         <w:drawing>
-          <wp:inline distT="0" distB="0" distL="0" distR="0" wp14:anchorId="40F91431" wp14:editId="2E888154">
+          <wp:inline distT="0" distB="0" distL="0" distR="0" wp14:anchorId="0D8745A7" wp14:editId="1987D509">
             <wp:extent cx="5760720" cy="2346325"/>
             <wp:effectExtent l="0" t="0" r="0" b="0"/>
             <wp:docPr id="1" name="Picture 1"/>
@@ -2023,7 +1811,7 @@
           <w:lang w:eastAsia="bg-BG"/>
         </w:rPr>
         <w:drawing>
-          <wp:inline distT="0" distB="0" distL="0" distR="0" wp14:anchorId="36F583BF" wp14:editId="03CBFBA0">
+          <wp:inline distT="0" distB="0" distL="0" distR="0" wp14:anchorId="0B048B0C" wp14:editId="4856F77E">
             <wp:extent cx="5760281" cy="2424023"/>
             <wp:effectExtent l="0" t="0" r="0" b="0"/>
             <wp:docPr id="2" name="Picture 2"/>
@@ -2066,7 +1854,7 @@
           <w:lang w:val="en-US"/>
         </w:rPr>
       </w:pPr>
-      <w:bookmarkStart w:id="7" w:name="_Toc505703489"/>
+      <w:bookmarkStart w:id="6" w:name="_Toc505703489"/>
       <w:r>
         <w:rPr>
           <w:lang w:val="en-US"/>
@@ -2085,7 +1873,7 @@
         </w:rPr>
         <w:t xml:space="preserve"> by Swagger</w:t>
       </w:r>
-      <w:bookmarkEnd w:id="7"/>
+      <w:bookmarkEnd w:id="6"/>
     </w:p>
     <w:p>
       <w:pPr>
@@ -2159,19 +1947,11 @@
           <w:lang w:val="en-US"/>
         </w:rPr>
       </w:pPr>
-      <w:proofErr w:type="gramStart"/>
-      <w:r>
-        <w:rPr>
-          <w:lang w:val="en-US"/>
-        </w:rPr>
-        <w:t>username</w:t>
-      </w:r>
-      <w:proofErr w:type="gramEnd"/>
-      <w:r>
-        <w:rPr>
-          <w:lang w:val="en-US"/>
-        </w:rPr>
-        <w:t xml:space="preserve">: </w:t>
+      <w:r>
+        <w:rPr>
+          <w:lang w:val="en-US"/>
+        </w:rPr>
+        <w:t xml:space="preserve">username: </w:t>
       </w:r>
       <w:r>
         <w:rPr>
@@ -2186,69 +1966,43 @@
           <w:lang w:val="en-US"/>
         </w:rPr>
       </w:pPr>
-      <w:proofErr w:type="gramStart"/>
-      <w:r>
-        <w:rPr>
-          <w:lang w:val="en-US"/>
-        </w:rPr>
-        <w:t>password</w:t>
-      </w:r>
-      <w:proofErr w:type="gramEnd"/>
-      <w:r>
-        <w:rPr>
-          <w:lang w:val="en-US"/>
-        </w:rPr>
-        <w:t>: Pass@word1</w:t>
-      </w:r>
-    </w:p>
-    <w:p>
-      <w:pPr>
-        <w:rPr>
-          <w:lang w:val="en-US"/>
-        </w:rPr>
-      </w:pPr>
-      <w:proofErr w:type="spellStart"/>
-      <w:r>
-        <w:rPr>
-          <w:lang w:val="en-US"/>
-        </w:rPr>
-        <w:t>client_id</w:t>
-      </w:r>
-      <w:proofErr w:type="spellEnd"/>
-      <w:r>
-        <w:rPr>
-          <w:lang w:val="en-US"/>
-        </w:rPr>
-        <w:t xml:space="preserve">: </w:t>
-      </w:r>
-      <w:proofErr w:type="spellStart"/>
+      <w:r>
+        <w:rPr>
+          <w:lang w:val="en-US"/>
+        </w:rPr>
+        <w:t>password: Pass@word1</w:t>
+      </w:r>
+    </w:p>
+    <w:p>
+      <w:pPr>
+        <w:rPr>
+          <w:lang w:val="en-US"/>
+        </w:rPr>
+      </w:pPr>
+      <w:r>
+        <w:rPr>
+          <w:lang w:val="en-US"/>
+        </w:rPr>
+        <w:t xml:space="preserve">client_id: </w:t>
+      </w:r>
       <w:r>
         <w:rPr>
           <w:lang w:val="en-US"/>
         </w:rPr>
         <w:t>skeleton_client_id</w:t>
       </w:r>
-      <w:proofErr w:type="spellEnd"/>
-    </w:p>
-    <w:p>
-      <w:pPr>
-        <w:rPr>
-          <w:lang w:val="en-US"/>
-        </w:rPr>
-      </w:pPr>
-      <w:proofErr w:type="spellStart"/>
-      <w:r>
-        <w:rPr>
-          <w:lang w:val="en-US"/>
-        </w:rPr>
-        <w:t>client_secret</w:t>
-      </w:r>
-      <w:proofErr w:type="spellEnd"/>
-      <w:r>
-        <w:rPr>
-          <w:lang w:val="en-US"/>
-        </w:rPr>
-        <w:t>: secret</w:t>
+    </w:p>
+    <w:p>
+      <w:pPr>
+        <w:rPr>
+          <w:lang w:val="en-US"/>
+        </w:rPr>
+      </w:pPr>
+      <w:r>
+        <w:rPr>
+          <w:lang w:val="en-US"/>
+        </w:rPr>
+        <w:t>client_secret: secret</w:t>
       </w:r>
     </w:p>
     <w:p>
@@ -2264,7 +2018,7 @@
         </w:rPr>
         <w:lastRenderedPageBreak/>
         <w:drawing>
-          <wp:inline distT="0" distB="0" distL="0" distR="0" wp14:anchorId="304F2792" wp14:editId="167B870E">
+          <wp:inline distT="0" distB="0" distL="0" distR="0" wp14:anchorId="4B617616" wp14:editId="74FC179C">
             <wp:extent cx="5760720" cy="5207635"/>
             <wp:effectExtent l="0" t="0" r="0" b="0"/>
             <wp:docPr id="4" name="Picture 4"/>
@@ -2312,7 +2066,7 @@
 </file>
 
 <file path=word/endnotes.xml><?xml version="1.0" encoding="utf-8"?>
-<w:endnotes xmlns:wpc="http://schemas.microsoft.com/office/word/2010/wordprocessingCanvas" xmlns:cx="http://schemas.microsoft.com/office/drawing/2014/chartex" xmlns:cx1="http://schemas.microsoft.com/office/drawing/2015/9/8/chartex" xmlns:mc="http://schemas.openxmlformats.org/markup-compatibility/2006" xmlns:o="urn:schemas-microsoft-com:office:office" xmlns:r="http://schemas.openxmlformats.org/officeDocument/2006/relationships" xmlns:m="http://schemas.openxmlformats.org/officeDocument/2006/math" xmlns:v="urn:schemas-microsoft-com:vml" xmlns:wp14="http://schemas.microsoft.com/office/word/2010/wordprocessingDrawing" xmlns:wp="http://schemas.openxmlformats.org/drawingml/2006/wordprocessingDrawing" xmlns:w10="urn:schemas-microsoft-com:office:word" xmlns:w="http://schemas.openxmlformats.org/wordprocessingml/2006/main" xmlns:w14="http://schemas.microsoft.com/office/word/2010/wordml" xmlns:w15="http://schemas.microsoft.com/office/word/2012/wordml" xmlns:w16se="http://schemas.microsoft.com/office/word/2015/wordml/symex" xmlns:wpg="http://schemas.microsoft.com/office/word/2010/wordprocessingGroup" xmlns:wpi="http://schemas.microsoft.com/office/word/2010/wordprocessingInk" xmlns:wne="http://schemas.microsoft.com/office/word/2006/wordml" xmlns:wps="http://schemas.microsoft.com/office/word/2010/wordprocessingShape" mc:Ignorable="w14 w15 w16se wp14">
+<w:endnotes xmlns:wpc="http://schemas.microsoft.com/office/word/2010/wordprocessingCanvas" xmlns:cx="http://schemas.microsoft.com/office/drawing/2014/chartex" xmlns:cx1="http://schemas.microsoft.com/office/drawing/2015/9/8/chartex" xmlns:cx2="http://schemas.microsoft.com/office/drawing/2015/10/21/chartex" xmlns:cx3="http://schemas.microsoft.com/office/drawing/2016/5/9/chartex" xmlns:cx4="http://schemas.microsoft.com/office/drawing/2016/5/10/chartex" xmlns:cx5="http://schemas.microsoft.com/office/drawing/2016/5/11/chartex" xmlns:cx6="http://schemas.microsoft.com/office/drawing/2016/5/12/chartex" xmlns:cx7="http://schemas.microsoft.com/office/drawing/2016/5/13/chartex" xmlns:cx8="http://schemas.microsoft.com/office/drawing/2016/5/14/chartex" xmlns:mc="http://schemas.openxmlformats.org/markup-compatibility/2006" xmlns:aink="http://schemas.microsoft.com/office/drawing/2016/ink" xmlns:am3d="http://schemas.microsoft.com/office/drawing/2017/model3d" xmlns:o="urn:schemas-microsoft-com:office:office" xmlns:r="http://schemas.openxmlformats.org/officeDocument/2006/relationships" xmlns:m="http://schemas.openxmlformats.org/officeDocument/2006/math" xmlns:v="urn:schemas-microsoft-com:vml" xmlns:wp14="http://schemas.microsoft.com/office/word/2010/wordprocessingDrawing" xmlns:wp="http://schemas.openxmlformats.org/drawingml/2006/wordprocessingDrawing" xmlns:w10="urn:schemas-microsoft-com:office:word" xmlns:w="http://schemas.openxmlformats.org/wordprocessingml/2006/main" xmlns:w14="http://schemas.microsoft.com/office/word/2010/wordml" xmlns:w15="http://schemas.microsoft.com/office/word/2012/wordml" xmlns:w16cex="http://schemas.microsoft.com/office/word/2018/wordml/cex" xmlns:w16cid="http://schemas.microsoft.com/office/word/2016/wordml/cid" xmlns:w16="http://schemas.microsoft.com/office/word/2018/wordml" xmlns:w16sdtdh="http://schemas.microsoft.com/office/word/2020/wordml/sdtdatahash" xmlns:w16se="http://schemas.microsoft.com/office/word/2015/wordml/symex" xmlns:wpg="http://schemas.microsoft.com/office/word/2010/wordprocessingGroup" xmlns:wpi="http://schemas.microsoft.com/office/word/2010/wordprocessingInk" xmlns:wne="http://schemas.microsoft.com/office/word/2006/wordml" xmlns:wps="http://schemas.microsoft.com/office/word/2010/wordprocessingShape" mc:Ignorable="w14 w15 w16se w16cid w16 w16cex w16sdtdh wp14">
   <w:endnote w:type="separator" w:id="-1">
     <w:p>
       <w:pPr>
@@ -2337,7 +2091,7 @@
 </file>
 
 <file path=word/footer1.xml><?xml version="1.0" encoding="utf-8"?>
-<w:ftr xmlns:wpc="http://schemas.microsoft.com/office/word/2010/wordprocessingCanvas" xmlns:cx="http://schemas.microsoft.com/office/drawing/2014/chartex" xmlns:cx1="http://schemas.microsoft.com/office/drawing/2015/9/8/chartex" xmlns:mc="http://schemas.openxmlformats.org/markup-compatibility/2006" xmlns:o="urn:schemas-microsoft-com:office:office" xmlns:r="http://schemas.openxmlformats.org/officeDocument/2006/relationships" xmlns:m="http://schemas.openxmlformats.org/officeDocument/2006/math" xmlns:v="urn:schemas-microsoft-com:vml" xmlns:wp14="http://schemas.microsoft.com/office/word/2010/wordprocessingDrawing" xmlns:wp="http://schemas.openxmlformats.org/drawingml/2006/wordprocessingDrawing" xmlns:w10="urn:schemas-microsoft-com:office:word" xmlns:w="http://schemas.openxmlformats.org/wordprocessingml/2006/main" xmlns:w14="http://schemas.microsoft.com/office/word/2010/wordml" xmlns:w15="http://schemas.microsoft.com/office/word/2012/wordml" xmlns:w16se="http://schemas.microsoft.com/office/word/2015/wordml/symex" xmlns:wpg="http://schemas.microsoft.com/office/word/2010/wordprocessingGroup" xmlns:wpi="http://schemas.microsoft.com/office/word/2010/wordprocessingInk" xmlns:wne="http://schemas.microsoft.com/office/word/2006/wordml" xmlns:wps="http://schemas.microsoft.com/office/word/2010/wordprocessingShape" mc:Ignorable="w14 w15 w16se wp14">
+<w:ftr xmlns:wpc="http://schemas.microsoft.com/office/word/2010/wordprocessingCanvas" xmlns:cx="http://schemas.microsoft.com/office/drawing/2014/chartex" xmlns:cx1="http://schemas.microsoft.com/office/drawing/2015/9/8/chartex" xmlns:cx2="http://schemas.microsoft.com/office/drawing/2015/10/21/chartex" xmlns:cx3="http://schemas.microsoft.com/office/drawing/2016/5/9/chartex" xmlns:cx4="http://schemas.microsoft.com/office/drawing/2016/5/10/chartex" xmlns:cx5="http://schemas.microsoft.com/office/drawing/2016/5/11/chartex" xmlns:cx6="http://schemas.microsoft.com/office/drawing/2016/5/12/chartex" xmlns:cx7="http://schemas.microsoft.com/office/drawing/2016/5/13/chartex" xmlns:cx8="http://schemas.microsoft.com/office/drawing/2016/5/14/chartex" xmlns:mc="http://schemas.openxmlformats.org/markup-compatibility/2006" xmlns:aink="http://schemas.microsoft.com/office/drawing/2016/ink" xmlns:am3d="http://schemas.microsoft.com/office/drawing/2017/model3d" xmlns:o="urn:schemas-microsoft-com:office:office" xmlns:r="http://schemas.openxmlformats.org/officeDocument/2006/relationships" xmlns:m="http://schemas.openxmlformats.org/officeDocument/2006/math" xmlns:v="urn:schemas-microsoft-com:vml" xmlns:wp14="http://schemas.microsoft.com/office/word/2010/wordprocessingDrawing" xmlns:wp="http://schemas.openxmlformats.org/drawingml/2006/wordprocessingDrawing" xmlns:w10="urn:schemas-microsoft-com:office:word" xmlns:w="http://schemas.openxmlformats.org/wordprocessingml/2006/main" xmlns:w14="http://schemas.microsoft.com/office/word/2010/wordml" xmlns:w15="http://schemas.microsoft.com/office/word/2012/wordml" xmlns:w16cex="http://schemas.microsoft.com/office/word/2018/wordml/cex" xmlns:w16cid="http://schemas.microsoft.com/office/word/2016/wordml/cid" xmlns:w16="http://schemas.microsoft.com/office/word/2018/wordml" xmlns:w16sdtdh="http://schemas.microsoft.com/office/word/2020/wordml/sdtdatahash" xmlns:w16se="http://schemas.microsoft.com/office/word/2015/wordml/symex" xmlns:wpg="http://schemas.microsoft.com/office/word/2010/wordprocessingGroup" xmlns:wpi="http://schemas.microsoft.com/office/word/2010/wordprocessingInk" xmlns:wne="http://schemas.microsoft.com/office/word/2006/wordml" xmlns:wps="http://schemas.microsoft.com/office/word/2010/wordprocessingShape" mc:Ignorable="w14 w15 w16se w16cid w16 w16cex w16sdtdh wp14">
   <w:p>
     <w:pPr>
       <w:pBdr>
@@ -2411,7 +2165,7 @@
 </file>
 
 <file path=word/footnotes.xml><?xml version="1.0" encoding="utf-8"?>
-<w:footnotes xmlns:wpc="http://schemas.microsoft.com/office/word/2010/wordprocessingCanvas" xmlns:cx="http://schemas.microsoft.com/office/drawing/2014/chartex" xmlns:cx1="http://schemas.microsoft.com/office/drawing/2015/9/8/chartex" xmlns:mc="http://schemas.openxmlformats.org/markup-compatibility/2006" xmlns:o="urn:schemas-microsoft-com:office:office" xmlns:r="http://schemas.openxmlformats.org/officeDocument/2006/relationships" xmlns:m="http://schemas.openxmlformats.org/officeDocument/2006/math" xmlns:v="urn:schemas-microsoft-com:vml" xmlns:wp14="http://schemas.microsoft.com/office/word/2010/wordprocessingDrawing" xmlns:wp="http://schemas.openxmlformats.org/drawingml/2006/wordprocessingDrawing" xmlns:w10="urn:schemas-microsoft-com:office:word" xmlns:w="http://schemas.openxmlformats.org/wordprocessingml/2006/main" xmlns:w14="http://schemas.microsoft.com/office/word/2010/wordml" xmlns:w15="http://schemas.microsoft.com/office/word/2012/wordml" xmlns:w16se="http://schemas.microsoft.com/office/word/2015/wordml/symex" xmlns:wpg="http://schemas.microsoft.com/office/word/2010/wordprocessingGroup" xmlns:wpi="http://schemas.microsoft.com/office/word/2010/wordprocessingInk" xmlns:wne="http://schemas.microsoft.com/office/word/2006/wordml" xmlns:wps="http://schemas.microsoft.com/office/word/2010/wordprocessingShape" mc:Ignorable="w14 w15 w16se wp14">
+<w:footnotes xmlns:wpc="http://schemas.microsoft.com/office/word/2010/wordprocessingCanvas" xmlns:cx="http://schemas.microsoft.com/office/drawing/2014/chartex" xmlns:cx1="http://schemas.microsoft.com/office/drawing/2015/9/8/chartex" xmlns:cx2="http://schemas.microsoft.com/office/drawing/2015/10/21/chartex" xmlns:cx3="http://schemas.microsoft.com/office/drawing/2016/5/9/chartex" xmlns:cx4="http://schemas.microsoft.com/office/drawing/2016/5/10/chartex" xmlns:cx5="http://schemas.microsoft.com/office/drawing/2016/5/11/chartex" xmlns:cx6="http://schemas.microsoft.com/office/drawing/2016/5/12/chartex" xmlns:cx7="http://schemas.microsoft.com/office/drawing/2016/5/13/chartex" xmlns:cx8="http://schemas.microsoft.com/office/drawing/2016/5/14/chartex" xmlns:mc="http://schemas.openxmlformats.org/markup-compatibility/2006" xmlns:aink="http://schemas.microsoft.com/office/drawing/2016/ink" xmlns:am3d="http://schemas.microsoft.com/office/drawing/2017/model3d" xmlns:o="urn:schemas-microsoft-com:office:office" xmlns:r="http://schemas.openxmlformats.org/officeDocument/2006/relationships" xmlns:m="http://schemas.openxmlformats.org/officeDocument/2006/math" xmlns:v="urn:schemas-microsoft-com:vml" xmlns:wp14="http://schemas.microsoft.com/office/word/2010/wordprocessingDrawing" xmlns:wp="http://schemas.openxmlformats.org/drawingml/2006/wordprocessingDrawing" xmlns:w10="urn:schemas-microsoft-com:office:word" xmlns:w="http://schemas.openxmlformats.org/wordprocessingml/2006/main" xmlns:w14="http://schemas.microsoft.com/office/word/2010/wordml" xmlns:w15="http://schemas.microsoft.com/office/word/2012/wordml" xmlns:w16cex="http://schemas.microsoft.com/office/word/2018/wordml/cex" xmlns:w16cid="http://schemas.microsoft.com/office/word/2016/wordml/cid" xmlns:w16="http://schemas.microsoft.com/office/word/2018/wordml" xmlns:w16sdtdh="http://schemas.microsoft.com/office/word/2020/wordml/sdtdatahash" xmlns:w16se="http://schemas.microsoft.com/office/word/2015/wordml/symex" xmlns:wpg="http://schemas.microsoft.com/office/word/2010/wordprocessingGroup" xmlns:wpi="http://schemas.microsoft.com/office/word/2010/wordprocessingInk" xmlns:wne="http://schemas.microsoft.com/office/word/2006/wordml" xmlns:wps="http://schemas.microsoft.com/office/word/2010/wordprocessingShape" mc:Ignorable="w14 w15 w16se w16cid w16 w16cex w16sdtdh wp14">
   <w:footnote w:type="separator" w:id="-1">
     <w:p>
       <w:pPr>
@@ -2436,7 +2190,7 @@
 </file>
 
 <file path=word/numbering.xml><?xml version="1.0" encoding="utf-8"?>
-<w:numbering xmlns:wpc="http://schemas.microsoft.com/office/word/2010/wordprocessingCanvas" xmlns:cx="http://schemas.microsoft.com/office/drawing/2014/chartex" xmlns:cx1="http://schemas.microsoft.com/office/drawing/2015/9/8/chartex" xmlns:mc="http://schemas.openxmlformats.org/markup-compatibility/2006" xmlns:o="urn:schemas-microsoft-com:office:office" xmlns:r="http://schemas.openxmlformats.org/officeDocument/2006/relationships" xmlns:m="http://schemas.openxmlformats.org/officeDocument/2006/math" xmlns:v="urn:schemas-microsoft-com:vml" xmlns:wp14="http://schemas.microsoft.com/office/word/2010/wordprocessingDrawing" xmlns:wp="http://schemas.openxmlformats.org/drawingml/2006/wordprocessingDrawing" xmlns:w10="urn:schemas-microsoft-com:office:word" xmlns:w="http://schemas.openxmlformats.org/wordprocessingml/2006/main" xmlns:w14="http://schemas.microsoft.com/office/word/2010/wordml" xmlns:w15="http://schemas.microsoft.com/office/word/2012/wordml" xmlns:w16se="http://schemas.microsoft.com/office/word/2015/wordml/symex" xmlns:wpg="http://schemas.microsoft.com/office/word/2010/wordprocessingGroup" xmlns:wpi="http://schemas.microsoft.com/office/word/2010/wordprocessingInk" xmlns:wne="http://schemas.microsoft.com/office/word/2006/wordml" xmlns:wps="http://schemas.microsoft.com/office/word/2010/wordprocessingShape" mc:Ignorable="w14 w15 w16se wp14">
+<w:numbering xmlns:wpc="http://schemas.microsoft.com/office/word/2010/wordprocessingCanvas" xmlns:cx="http://schemas.microsoft.com/office/drawing/2014/chartex" xmlns:cx1="http://schemas.microsoft.com/office/drawing/2015/9/8/chartex" xmlns:cx2="http://schemas.microsoft.com/office/drawing/2015/10/21/chartex" xmlns:cx3="http://schemas.microsoft.com/office/drawing/2016/5/9/chartex" xmlns:cx4="http://schemas.microsoft.com/office/drawing/2016/5/10/chartex" xmlns:cx5="http://schemas.microsoft.com/office/drawing/2016/5/11/chartex" xmlns:cx6="http://schemas.microsoft.com/office/drawing/2016/5/12/chartex" xmlns:cx7="http://schemas.microsoft.com/office/drawing/2016/5/13/chartex" xmlns:cx8="http://schemas.microsoft.com/office/drawing/2016/5/14/chartex" xmlns:mc="http://schemas.openxmlformats.org/markup-compatibility/2006" xmlns:aink="http://schemas.microsoft.com/office/drawing/2016/ink" xmlns:am3d="http://schemas.microsoft.com/office/drawing/2017/model3d" xmlns:o="urn:schemas-microsoft-com:office:office" xmlns:r="http://schemas.openxmlformats.org/officeDocument/2006/relationships" xmlns:m="http://schemas.openxmlformats.org/officeDocument/2006/math" xmlns:v="urn:schemas-microsoft-com:vml" xmlns:wp14="http://schemas.microsoft.com/office/word/2010/wordprocessingDrawing" xmlns:wp="http://schemas.openxmlformats.org/drawingml/2006/wordprocessingDrawing" xmlns:w10="urn:schemas-microsoft-com:office:word" xmlns:w="http://schemas.openxmlformats.org/wordprocessingml/2006/main" xmlns:w14="http://schemas.microsoft.com/office/word/2010/wordml" xmlns:w15="http://schemas.microsoft.com/office/word/2012/wordml" xmlns:w16cex="http://schemas.microsoft.com/office/word/2018/wordml/cex" xmlns:w16cid="http://schemas.microsoft.com/office/word/2016/wordml/cid" xmlns:w16="http://schemas.microsoft.com/office/word/2018/wordml" xmlns:w16sdtdh="http://schemas.microsoft.com/office/word/2020/wordml/sdtdatahash" xmlns:w16se="http://schemas.microsoft.com/office/word/2015/wordml/symex" xmlns:wpg="http://schemas.microsoft.com/office/word/2010/wordprocessingGroup" xmlns:wpi="http://schemas.microsoft.com/office/word/2010/wordprocessingInk" xmlns:wne="http://schemas.microsoft.com/office/word/2006/wordml" xmlns:wps="http://schemas.microsoft.com/office/word/2010/wordprocessingShape" mc:Ignorable="w14 w15 w16se w16cid w16 w16cex w16sdtdh wp14">
   <w:abstractNum w:abstractNumId="0" w15:restartNumberingAfterBreak="0">
     <w:nsid w:val="2085586A"/>
     <w:multiLevelType w:val="hybridMultilevel"/>
@@ -2970,7 +2724,7 @@
 </file>
 
 <file path=word/styles.xml><?xml version="1.0" encoding="utf-8"?>
-<w:styles xmlns:mc="http://schemas.openxmlformats.org/markup-compatibility/2006" xmlns:r="http://schemas.openxmlformats.org/officeDocument/2006/relationships" xmlns:w="http://schemas.openxmlformats.org/wordprocessingml/2006/main" xmlns:w14="http://schemas.microsoft.com/office/word/2010/wordml" xmlns:w15="http://schemas.microsoft.com/office/word/2012/wordml" xmlns:w16se="http://schemas.microsoft.com/office/word/2015/wordml/symex" mc:Ignorable="w14 w15 w16se">
+<w:styles xmlns:mc="http://schemas.openxmlformats.org/markup-compatibility/2006" xmlns:r="http://schemas.openxmlformats.org/officeDocument/2006/relationships" xmlns:w="http://schemas.openxmlformats.org/wordprocessingml/2006/main" xmlns:w14="http://schemas.microsoft.com/office/word/2010/wordml" xmlns:w15="http://schemas.microsoft.com/office/word/2012/wordml" xmlns:w16cex="http://schemas.microsoft.com/office/word/2018/wordml/cex" xmlns:w16cid="http://schemas.microsoft.com/office/word/2016/wordml/cid" xmlns:w16="http://schemas.microsoft.com/office/word/2018/wordml" xmlns:w16sdtdh="http://schemas.microsoft.com/office/word/2020/wordml/sdtdatahash" xmlns:w16se="http://schemas.microsoft.com/office/word/2015/wordml/symex" mc:Ignorable="w14 w15 w16se w16cid w16 w16cex w16sdtdh">
   <w:docDefaults>
     <w:rPrDefault>
       <w:rPr>
@@ -2986,7 +2740,7 @@
       </w:pPr>
     </w:pPrDefault>
   </w:docDefaults>
-  <w:latentStyles w:defLockedState="0" w:defUIPriority="99" w:defSemiHidden="0" w:defUnhideWhenUsed="0" w:defQFormat="0" w:count="371">
+  <w:latentStyles w:defLockedState="0" w:defUIPriority="99" w:defSemiHidden="0" w:defUnhideWhenUsed="0" w:defQFormat="0" w:count="376">
     <w:lsdException w:name="Normal" w:uiPriority="0" w:qFormat="1"/>
     <w:lsdException w:name="heading 1" w:uiPriority="9" w:qFormat="1"/>
     <w:lsdException w:name="heading 2" w:semiHidden="1" w:uiPriority="9" w:unhideWhenUsed="1" w:qFormat="1"/>
@@ -3092,7 +2846,6 @@
     <w:lsdException w:name="HTML Sample" w:semiHidden="1" w:unhideWhenUsed="1"/>
     <w:lsdException w:name="HTML Typewriter" w:semiHidden="1" w:unhideWhenUsed="1"/>
     <w:lsdException w:name="HTML Variable" w:semiHidden="1" w:unhideWhenUsed="1"/>
-    <w:lsdException w:name="Normal Table" w:semiHidden="1" w:unhideWhenUsed="1"/>
     <w:lsdException w:name="annotation subject" w:semiHidden="1" w:unhideWhenUsed="1"/>
     <w:lsdException w:name="No List" w:semiHidden="1" w:unhideWhenUsed="1"/>
     <w:lsdException w:name="Outline List 1" w:semiHidden="1" w:unhideWhenUsed="1"/>
@@ -3135,11 +2888,8 @@
     <w:lsdException w:name="Table Contemporary" w:semiHidden="1" w:unhideWhenUsed="1"/>
     <w:lsdException w:name="Table Elegant" w:semiHidden="1" w:unhideWhenUsed="1"/>
     <w:lsdException w:name="Table Professional" w:semiHidden="1" w:unhideWhenUsed="1"/>
-    <w:lsdException w:name="Table Subtle 1" w:semiHidden="1" w:unhideWhenUsed="1"/>
     <w:lsdException w:name="Table Subtle 2" w:semiHidden="1" w:unhideWhenUsed="1"/>
     <w:lsdException w:name="Table Web 1" w:semiHidden="1" w:unhideWhenUsed="1"/>
-    <w:lsdException w:name="Table Web 2" w:semiHidden="1" w:unhideWhenUsed="1"/>
-    <w:lsdException w:name="Table Web 3" w:semiHidden="1" w:unhideWhenUsed="1"/>
     <w:lsdException w:name="Balloon Text" w:semiHidden="1" w:unhideWhenUsed="1"/>
     <w:lsdException w:name="Table Grid" w:uiPriority="39"/>
     <w:lsdException w:name="Table Theme" w:semiHidden="1" w:unhideWhenUsed="1"/>
@@ -3358,6 +3108,11 @@
     <w:lsdException w:name="List Table 5 Dark Accent 6" w:uiPriority="50"/>
     <w:lsdException w:name="List Table 6 Colorful Accent 6" w:uiPriority="51"/>
     <w:lsdException w:name="List Table 7 Colorful Accent 6" w:uiPriority="52"/>
+    <w:lsdException w:name="Mention" w:semiHidden="1" w:unhideWhenUsed="1"/>
+    <w:lsdException w:name="Smart Hyperlink" w:semiHidden="1" w:unhideWhenUsed="1"/>
+    <w:lsdException w:name="Hashtag" w:semiHidden="1" w:unhideWhenUsed="1"/>
+    <w:lsdException w:name="Unresolved Mention" w:semiHidden="1" w:unhideWhenUsed="1"/>
+    <w:lsdException w:name="Smart Link" w:semiHidden="1" w:unhideWhenUsed="1"/>
   </w:latentStyles>
   <w:style w:type="paragraph" w:default="1" w:styleId="Normal">
     <w:name w:val="Normal"/>
